--- a/Report cybersecurity.docx
+++ b/Report cybersecurity.docx
@@ -58,6 +58,8 @@
       </w:r>
       <w:r>
         <w:rPr>
+          <w:b/>
+          <w:bCs/>
           <w:sz w:val="24"/>
           <w:szCs w:val="24"/>
         </w:rPr>
@@ -65,6 +67,8 @@
       </w:r>
       <w:r>
         <w:rPr>
+          <w:b/>
+          <w:bCs/>
           <w:sz w:val="24"/>
           <w:szCs w:val="24"/>
         </w:rPr>
